--- a/All in One Study Application Flow.docx
+++ b/All in One Study Application Flow.docx
@@ -133,6 +133,60 @@
           <w:bCs/>
         </w:rPr>
         <w:t>homeScreen.js</w:t>
+      </w:r>
+      <w:r>
+        <w:t xml:space="preserve"> files)</w:t>
+      </w:r>
+    </w:p>
+    <w:p>
+      <w:pPr>
+        <w:pStyle w:val="ListParagraph"/>
+        <w:numPr>
+          <w:ilvl w:val="0"/>
+          <w:numId w:val="1"/>
+        </w:numPr>
+      </w:pPr>
+      <w:r>
+        <w:t xml:space="preserve">User will also be able to view and </w:t>
+      </w:r>
+      <w:r>
+        <w:t>edit</w:t>
+      </w:r>
+      <w:r>
+        <w:t xml:space="preserve"> their account information (</w:t>
+      </w:r>
+      <w:r>
+        <w:t>using</w:t>
+      </w:r>
+      <w:r>
+        <w:t xml:space="preserve"> </w:t>
+      </w:r>
+      <w:r>
+        <w:rPr>
+          <w:b/>
+          <w:bCs/>
+        </w:rPr>
+        <w:t>accountInformation.html</w:t>
+      </w:r>
+      <w:r>
+        <w:t xml:space="preserve">, </w:t>
+      </w:r>
+      <w:r>
+        <w:rPr>
+          <w:b/>
+          <w:bCs/>
+        </w:rPr>
+        <w:t>accountInformation.css</w:t>
+      </w:r>
+      <w:r>
+        <w:t xml:space="preserve">, </w:t>
+      </w:r>
+      <w:r>
+        <w:rPr>
+          <w:b/>
+          <w:bCs/>
+        </w:rPr>
+        <w:t>accountInformation.js</w:t>
       </w:r>
       <w:r>
         <w:t xml:space="preserve"> files)</w:t>
